--- a/Informe Proyecto.docx
+++ b/Informe Proyecto.docx
@@ -16,12 +16,12 @@
           <wp:inline distB="114300" distT="114300" distL="114300" distR="114300">
             <wp:extent cx="909638" cy="1273493"/>
             <wp:effectExtent b="0" l="0" r="0" t="0"/>
-            <wp:docPr id="1" name="image2.png"/>
+            <wp:docPr id="1" name="image1.png"/>
             <a:graphic>
               <a:graphicData uri="http://schemas.openxmlformats.org/drawingml/2006/picture">
                 <pic:pic>
                   <pic:nvPicPr>
-                    <pic:cNvPr id="0" name="image2.png"/>
+                    <pic:cNvPr id="0" name="image1.png"/>
                     <pic:cNvPicPr preferRelativeResize="0"/>
                   </pic:nvPicPr>
                   <pic:blipFill>
@@ -486,6 +486,96 @@
           <w:szCs w:val="24"/>
           <w:rtl w:val="0"/>
         </w:rPr>
+        <w:t xml:space="preserve">El repositorio de Github con todos los recursos está </w:t>
+      </w:r>
+      <w:hyperlink r:id="rId8">
+        <w:r>
+          <w:rPr>
+            <w:color w:val="1155cc"/>
+            <w:sz w:val="24"/>
+            <w:szCs w:val="24"/>
+            <w:u w:val="single"/>
+            <w:rtl w:val="0"/>
+          </w:rPr>
+          <w:t xml:space="preserve">aquí</w:t>
+        </w:r>
+      </w:hyperlink>
+      <w:r>
+        <w:rPr>
+          <w:sz w:val="24"/>
+          <w:szCs w:val="24"/>
+          <w:rtl w:val="0"/>
+        </w:rPr>
+        <w:t xml:space="preserve"> y la imagen de docker está en este </w:t>
+      </w:r>
+      <w:hyperlink r:id="rId9">
+        <w:r>
+          <w:rPr>
+            <w:color w:val="1155cc"/>
+            <w:sz w:val="24"/>
+            <w:szCs w:val="24"/>
+            <w:u w:val="single"/>
+            <w:rtl w:val="0"/>
+          </w:rPr>
+          <w:t xml:space="preserve">enlace</w:t>
+        </w:r>
+      </w:hyperlink>
+      <w:r>
+        <w:rPr>
+          <w:sz w:val="24"/>
+          <w:szCs w:val="24"/>
+          <w:rtl w:val="0"/>
+        </w:rPr>
+        <w:br w:type="textWrapping"/>
+      </w:r>
+    </w:p>
+    <w:p>
+      <w:pPr>
+        <w:rPr>
+          <w:sz w:val="24"/>
+          <w:szCs w:val="24"/>
+        </w:rPr>
+      </w:pPr>
+      <w:r>
+        <w:rPr>
+          <w:sz w:val="24"/>
+          <w:szCs w:val="24"/>
+          <w:rtl w:val="0"/>
+        </w:rPr>
+        <w:t xml:space="preserve">Todos los videos de documentación del trabajo están al final de este documento</w:t>
+      </w:r>
+      <w:r>
+        <w:rPr>
+          <w:rtl w:val="0"/>
+        </w:rPr>
+      </w:r>
+    </w:p>
+    <w:p>
+      <w:pPr>
+        <w:rPr>
+          <w:sz w:val="24"/>
+          <w:szCs w:val="24"/>
+        </w:rPr>
+      </w:pPr>
+      <w:r>
+        <w:rPr>
+          <w:rtl w:val="0"/>
+        </w:rPr>
+      </w:r>
+    </w:p>
+    <w:p>
+      <w:pPr>
+        <w:rPr>
+          <w:sz w:val="24"/>
+          <w:szCs w:val="24"/>
+        </w:rPr>
+      </w:pPr>
+      <w:r>
+        <w:rPr>
+          <w:sz w:val="24"/>
+          <w:szCs w:val="24"/>
+          <w:rtl w:val="0"/>
+        </w:rPr>
         <w:t xml:space="preserve">PD: Si de pronto no está disponible en github,está en la carpeta donde esta este documento en el archivo compreso en homework/README.md</w:t>
         <w:br w:type="textWrapping"/>
         <w:br w:type="textWrapping"/>
@@ -538,7 +628,7 @@
         </w:rPr>
         <w:t xml:space="preserve">Repositorio Github </w:t>
       </w:r>
-      <w:hyperlink r:id="rId8">
+      <w:hyperlink r:id="rId10">
         <w:r>
           <w:rPr>
             <w:color w:val="1155cc"/>
@@ -843,14 +933,6 @@
         <w:br w:type="textWrapping"/>
         <w:br w:type="textWrapping"/>
         <w:br w:type="textWrapping"/>
-        <w:br w:type="textWrapping"/>
-        <w:br w:type="textWrapping"/>
-        <w:br w:type="textWrapping"/>
-        <w:br w:type="textWrapping"/>
-        <w:br w:type="textWrapping"/>
-        <w:br w:type="textWrapping"/>
-        <w:br w:type="textWrapping"/>
-        <w:br w:type="textWrapping"/>
       </w:r>
     </w:p>
     <w:p>
@@ -1389,6 +1471,45 @@
         <w:br w:type="textWrapping"/>
         <w:br w:type="textWrapping"/>
         <w:br w:type="textWrapping"/>
+      </w:r>
+    </w:p>
+    <w:p>
+      <w:pPr>
+        <w:spacing w:after="240" w:line="348" w:lineRule="auto"/>
+        <w:rPr>
+          <w:i w:val="1"/>
+          <w:color w:val="24292e"/>
+          <w:sz w:val="20"/>
+          <w:szCs w:val="20"/>
+          <w:shd w:fill="f6f8fa" w:val="clear"/>
+        </w:rPr>
+      </w:pPr>
+      <w:r>
+        <w:rPr>
+          <w:rtl w:val="0"/>
+        </w:rPr>
+      </w:r>
+    </w:p>
+    <w:p>
+      <w:pPr>
+        <w:spacing w:after="240" w:line="348" w:lineRule="auto"/>
+        <w:rPr>
+          <w:i w:val="1"/>
+          <w:color w:val="24292e"/>
+          <w:sz w:val="20"/>
+          <w:szCs w:val="20"/>
+          <w:shd w:fill="f6f8fa" w:val="clear"/>
+        </w:rPr>
+      </w:pPr>
+      <w:r>
+        <w:rPr>
+          <w:i w:val="1"/>
+          <w:color w:val="24292e"/>
+          <w:sz w:val="20"/>
+          <w:szCs w:val="20"/>
+          <w:shd w:fill="f6f8fa" w:val="clear"/>
+          <w:rtl w:val="0"/>
+        </w:rPr>
         <w:br w:type="textWrapping"/>
       </w:r>
     </w:p>
@@ -1634,7 +1755,7 @@
         <w:br w:type="textWrapping"/>
         <w:t xml:space="preserve">En caso de que necesitemos crear la máquina en google cloud podemos usar este repositorio dando click </w:t>
       </w:r>
-      <w:hyperlink r:id="rId9">
+      <w:hyperlink r:id="rId11">
         <w:r>
           <w:rPr>
             <w:color w:val="1155cc"/>
@@ -1683,7 +1804,7 @@
         </w:rPr>
         <w:t xml:space="preserve">Hacemos git clone </w:t>
       </w:r>
-      <w:hyperlink r:id="rId10">
+      <w:hyperlink r:id="rId12">
         <w:r>
           <w:rPr>
             <w:color w:val="1155cc"/>
@@ -1879,16 +2000,16 @@
           <wp:inline distB="114300" distT="114300" distL="114300" distR="114300">
             <wp:extent cx="4636781" cy="3100388"/>
             <wp:effectExtent b="0" l="0" r="0" t="0"/>
-            <wp:docPr id="3" name="image3.png"/>
+            <wp:docPr id="3" name="image4.png"/>
             <a:graphic>
               <a:graphicData uri="http://schemas.openxmlformats.org/drawingml/2006/picture">
                 <pic:pic>
                   <pic:nvPicPr>
-                    <pic:cNvPr id="0" name="image3.png"/>
+                    <pic:cNvPr id="0" name="image4.png"/>
                     <pic:cNvPicPr preferRelativeResize="0"/>
                   </pic:nvPicPr>
                   <pic:blipFill>
-                    <a:blip r:embed="rId11"/>
+                    <a:blip r:embed="rId13"/>
                     <a:srcRect b="0" l="0" r="0" t="0"/>
                     <a:stretch>
                       <a:fillRect/>
@@ -2201,29 +2322,12 @@
       </w:pPr>
       <w:r>
         <w:rPr>
-          <w:rtl w:val="0"/>
-        </w:rPr>
-      </w:r>
-    </w:p>
-    <w:p>
-      <w:pPr>
-        <w:spacing w:after="240" w:line="348" w:lineRule="auto"/>
-        <w:rPr>
-          <w:color w:val="24292e"/>
-          <w:sz w:val="24"/>
-          <w:szCs w:val="24"/>
-          <w:shd w:fill="f6f8fa" w:val="clear"/>
-        </w:rPr>
-      </w:pPr>
-      <w:r>
-        <w:rPr>
-          <w:color w:val="24292e"/>
-          <w:sz w:val="24"/>
-          <w:szCs w:val="24"/>
-          <w:shd w:fill="f6f8fa" w:val="clear"/>
-          <w:rtl w:val="0"/>
-        </w:rPr>
-        <w:br w:type="textWrapping"/>
+          <w:color w:val="24292e"/>
+          <w:sz w:val="24"/>
+          <w:szCs w:val="24"/>
+          <w:shd w:fill="f6f8fa" w:val="clear"/>
+          <w:rtl w:val="0"/>
+        </w:rPr>
         <w:t xml:space="preserve">Con el siguiente comando lo corremos localmente</w:t>
       </w:r>
     </w:p>
@@ -2269,16 +2373,16 @@
           <wp:inline distB="114300" distT="114300" distL="114300" distR="114300">
             <wp:extent cx="4702388" cy="3109913"/>
             <wp:effectExtent b="0" l="0" r="0" t="0"/>
-            <wp:docPr id="2" name="image4.png"/>
+            <wp:docPr id="2" name="image3.png"/>
             <a:graphic>
               <a:graphicData uri="http://schemas.openxmlformats.org/drawingml/2006/picture">
                 <pic:pic>
                   <pic:nvPicPr>
-                    <pic:cNvPr id="0" name="image4.png"/>
+                    <pic:cNvPr id="0" name="image3.png"/>
                     <pic:cNvPicPr preferRelativeResize="0"/>
                   </pic:nvPicPr>
                   <pic:blipFill>
-                    <a:blip r:embed="rId12"/>
+                    <a:blip r:embed="rId14"/>
                     <a:srcRect b="0" l="0" r="0" t="0"/>
                     <a:stretch>
                       <a:fillRect/>
@@ -2307,39 +2411,6 @@
           <w:rtl w:val="0"/>
         </w:rPr>
         <w:br w:type="textWrapping"/>
-        <w:br w:type="textWrapping"/>
-        <w:br w:type="textWrapping"/>
-        <w:br w:type="textWrapping"/>
-        <w:br w:type="textWrapping"/>
-        <w:br w:type="textWrapping"/>
-        <w:br w:type="textWrapping"/>
-        <w:br w:type="textWrapping"/>
-        <w:br w:type="textWrapping"/>
-        <w:br w:type="textWrapping"/>
-        <w:br w:type="textWrapping"/>
-        <w:br w:type="textWrapping"/>
-        <w:br w:type="textWrapping"/>
-        <w:br w:type="textWrapping"/>
-      </w:r>
-    </w:p>
-    <w:p>
-      <w:pPr>
-        <w:spacing w:after="240" w:line="348" w:lineRule="auto"/>
-        <w:rPr>
-          <w:color w:val="24292e"/>
-          <w:sz w:val="24"/>
-          <w:szCs w:val="24"/>
-          <w:shd w:fill="f6f8fa" w:val="clear"/>
-        </w:rPr>
-      </w:pPr>
-      <w:r>
-        <w:rPr>
-          <w:color w:val="24292e"/>
-          <w:sz w:val="24"/>
-          <w:szCs w:val="24"/>
-          <w:shd w:fill="f6f8fa" w:val="clear"/>
-          <w:rtl w:val="0"/>
-        </w:rPr>
         <w:t xml:space="preserve">Con el siguiente comando lo ponemos a correr a través de inlets, ósea a través de la maquina de google cloud</w:t>
       </w:r>
     </w:p>
@@ -2374,16 +2445,16 @@
           <wp:inline distB="114300" distT="114300" distL="114300" distR="114300">
             <wp:extent cx="5208953" cy="3490913"/>
             <wp:effectExtent b="0" l="0" r="0" t="0"/>
-            <wp:docPr id="4" name="image5.png"/>
+            <wp:docPr id="4" name="image2.png"/>
             <a:graphic>
               <a:graphicData uri="http://schemas.openxmlformats.org/drawingml/2006/picture">
                 <pic:pic>
                   <pic:nvPicPr>
-                    <pic:cNvPr id="0" name="image5.png"/>
+                    <pic:cNvPr id="0" name="image2.png"/>
                     <pic:cNvPicPr preferRelativeResize="0"/>
                   </pic:nvPicPr>
                   <pic:blipFill>
-                    <a:blip r:embed="rId13"/>
+                    <a:blip r:embed="rId15"/>
                     <a:srcRect b="0" l="0" r="0" t="0"/>
                     <a:stretch>
                       <a:fillRect/>
@@ -2785,7 +2856,7 @@
         </w:rPr>
         <w:t xml:space="preserve">curl -X POST -H "Content-type: text/plaint" -d 'Manuel Diaz' </w:t>
       </w:r>
-      <w:hyperlink r:id="rId14">
+      <w:hyperlink r:id="rId16">
         <w:r>
           <w:rPr>
             <w:color w:val="1155cc"/>
@@ -2850,16 +2921,16 @@
           <wp:inline distB="114300" distT="114300" distL="114300" distR="114300">
             <wp:extent cx="5734050" cy="3924300"/>
             <wp:effectExtent b="0" l="0" r="0" t="0"/>
-            <wp:docPr id="5" name="image1.png"/>
+            <wp:docPr id="5" name="image5.png"/>
             <a:graphic>
               <a:graphicData uri="http://schemas.openxmlformats.org/drawingml/2006/picture">
                 <pic:pic>
                   <pic:nvPicPr>
-                    <pic:cNvPr id="0" name="image1.png"/>
+                    <pic:cNvPr id="0" name="image5.png"/>
                     <pic:cNvPicPr preferRelativeResize="0"/>
                   </pic:nvPicPr>
                   <pic:blipFill>
-                    <a:blip r:embed="rId15"/>
+                    <a:blip r:embed="rId17"/>
                     <a:srcRect b="0" l="0" r="0" t="0"/>
                     <a:stretch>
                       <a:fillRect/>
@@ -2981,7 +3052,7 @@
         </w:rPr>
         <w:t xml:space="preserve">En este </w:t>
       </w:r>
-      <w:hyperlink r:id="rId16">
+      <w:hyperlink r:id="rId18">
         <w:r>
           <w:rPr>
             <w:color w:val="1155cc"/>
@@ -3057,7 +3128,7 @@
         </w:rPr>
         <w:t xml:space="preserve">- </w:t>
       </w:r>
-      <w:hyperlink r:id="rId17">
+      <w:hyperlink r:id="rId19">
         <w:r>
           <w:rPr>
             <w:color w:val="1155cc"/>
@@ -3107,7 +3178,25 @@
           <w:highlight w:val="white"/>
           <w:rtl w:val="0"/>
         </w:rPr>
-        <w:t xml:space="preserve"> faas-cli.</w:t>
+        <w:t xml:space="preserve"> faas-cli. - </w:t>
+      </w:r>
+      <w:hyperlink r:id="rId20">
+        <w:r>
+          <w:rPr>
+            <w:color w:val="1155cc"/>
+            <w:sz w:val="24"/>
+            <w:szCs w:val="24"/>
+            <w:highlight w:val="white"/>
+            <w:u w:val="single"/>
+            <w:rtl w:val="0"/>
+          </w:rPr>
+          <w:t xml:space="preserve">Video </w:t>
+        </w:r>
+      </w:hyperlink>
+      <w:r>
+        <w:rPr>
+          <w:rtl w:val="0"/>
+        </w:rPr>
       </w:r>
     </w:p>
     <w:p>
@@ -3153,7 +3242,7 @@
         </w:rPr>
         <w:t xml:space="preserve"> - </w:t>
       </w:r>
-      <w:hyperlink r:id="rId18">
+      <w:hyperlink r:id="rId21">
         <w:r>
           <w:rPr>
             <w:color w:val="1155cc"/>
@@ -3185,6 +3274,73 @@
         <w:rPr>
           <w:rtl w:val="0"/>
         </w:rPr>
+      </w:r>
+    </w:p>
+    <w:p>
+      <w:pPr>
+        <w:rPr>
+          <w:color w:val="222222"/>
+          <w:sz w:val="24"/>
+          <w:szCs w:val="24"/>
+          <w:highlight w:val="white"/>
+        </w:rPr>
+      </w:pPr>
+      <w:r>
+        <w:rPr>
+          <w:color w:val="222222"/>
+          <w:sz w:val="24"/>
+          <w:szCs w:val="24"/>
+          <w:highlight w:val="white"/>
+          <w:rtl w:val="0"/>
+        </w:rPr>
+        <w:t xml:space="preserve">Repositorio GitHub </w:t>
+      </w:r>
+      <w:hyperlink r:id="rId22">
+        <w:r>
+          <w:rPr>
+            <w:color w:val="1155cc"/>
+            <w:sz w:val="24"/>
+            <w:szCs w:val="24"/>
+            <w:highlight w:val="white"/>
+            <w:u w:val="single"/>
+            <w:rtl w:val="0"/>
+          </w:rPr>
+          <w:t xml:space="preserve">Aqui</w:t>
+        </w:r>
+      </w:hyperlink>
+      <w:r>
+        <w:rPr>
+          <w:color w:val="222222"/>
+          <w:sz w:val="24"/>
+          <w:szCs w:val="24"/>
+          <w:highlight w:val="white"/>
+          <w:rtl w:val="0"/>
+        </w:rPr>
+        <w:t xml:space="preserve"> - Imagen docker </w:t>
+      </w:r>
+      <w:hyperlink r:id="rId23">
+        <w:r>
+          <w:rPr>
+            <w:color w:val="1155cc"/>
+            <w:sz w:val="24"/>
+            <w:szCs w:val="24"/>
+            <w:highlight w:val="white"/>
+            <w:u w:val="single"/>
+            <w:rtl w:val="0"/>
+          </w:rPr>
+          <w:t xml:space="preserve">Aqui</w:t>
+        </w:r>
+      </w:hyperlink>
+      <w:r>
+        <w:rPr>
+          <w:color w:val="222222"/>
+          <w:sz w:val="24"/>
+          <w:szCs w:val="24"/>
+          <w:highlight w:val="white"/>
+          <w:rtl w:val="0"/>
+        </w:rPr>
+        <w:br w:type="textWrapping"/>
+        <w:br w:type="textWrapping"/>
       </w:r>
     </w:p>
     <w:sectPr>
